--- a/first.docx
+++ b/first.docx
@@ -18,21 +18,19 @@
         <w:rPr>
           <w:lang w:val="en-US"/>
         </w:rPr>
-        <w:t xml:space="preserve"> and </w:t>
+        <w:t xml:space="preserve"> and kfc chicke</w:t>
       </w:r>
-      <w:proofErr w:type="spellStart"/>
       <w:r>
         <w:rPr>
           <w:lang w:val="en-US"/>
         </w:rPr>
-        <w:t>kfc</w:t>
+        <w:t>n</w:t>
       </w:r>
-      <w:proofErr w:type="spellEnd"/>
       <w:r>
         <w:rPr>
           <w:lang w:val="en-US"/>
         </w:rPr>
-        <w:t xml:space="preserve"> chicken buckets</w:t>
+        <w:t xml:space="preserve"> buckets</w:t>
       </w:r>
     </w:p>
     <w:p>
